--- a/lab_1/Design_Specification.docx
+++ b/lab_1/Design_Specification.docx
@@ -218,12 +218,37 @@
                           <w:szCs w:val="26"/>
                         </w:rPr>
                       </w:pPr>
+                      <w:proofErr w:type="spellStart"/>
                       <w:r>
                         <w:rPr>
                           <w:sz w:val="26"/>
                           <w:szCs w:val="26"/>
                         </w:rPr>
-                        <w:t>Phạm Đức Anh Khoa</w:t>
+                        <w:t>Phạm</w:t>
+                      </w:r>
+                      <w:proofErr w:type="spellEnd"/>
+                      <w:r>
+                        <w:rPr>
+                          <w:sz w:val="26"/>
+                          <w:szCs w:val="26"/>
+                        </w:rPr>
+                        <w:t xml:space="preserve"> </w:t>
+                      </w:r>
+                      <w:proofErr w:type="spellStart"/>
+                      <w:r>
+                        <w:rPr>
+                          <w:sz w:val="26"/>
+                          <w:szCs w:val="26"/>
+                        </w:rPr>
+                        <w:t>Đức</w:t>
+                      </w:r>
+                      <w:proofErr w:type="spellEnd"/>
+                      <w:r>
+                        <w:rPr>
+                          <w:sz w:val="26"/>
+                          <w:szCs w:val="26"/>
+                        </w:rPr>
+                        <w:t xml:space="preserve"> Anh Khoa</w:t>
                       </w:r>
                     </w:p>
                   </w:tc>
@@ -1416,7 +1441,7 @@
                 </mc:Choice>
                 <mc:Fallback>
                   <w:pict>
-                    <v:shapetype w14:anchorId="617BF53D" id="_x0000_t32" coordsize="21600,21600" o:spt="32" o:oned="t" path="m,l21600,21600e" filled="f">
+                    <v:shapetype w14:anchorId="0A620FA5" id="_x0000_t32" coordsize="21600,21600" o:spt="32" o:oned="t" path="m,l21600,21600e" filled="f">
                       <v:path arrowok="t" fillok="f" o:connecttype="none"/>
                       <o:lock v:ext="edit" shapetype="t"/>
                     </v:shapetype>
@@ -1615,6 +1640,7 @@
                                       <w:szCs w:val="26"/>
                                     </w:rPr>
                                   </w:pPr>
+                                  <w:proofErr w:type="spellStart"/>
                                   <w:r>
                                     <w:rPr>
                                       <w:rFonts w:asciiTheme="minorHAnsi" w:hAnsi="Century" w:cstheme="minorBidi"/>
@@ -1624,6 +1650,7 @@
                                     </w:rPr>
                                     <w:t>clk</w:t>
                                   </w:r>
+                                  <w:proofErr w:type="spellEnd"/>
                                 </w:p>
                               </w:txbxContent>
                             </wps:txbx>
@@ -1656,6 +1683,7 @@
                                 <w:szCs w:val="26"/>
                               </w:rPr>
                             </w:pPr>
+                            <w:proofErr w:type="spellStart"/>
                             <w:r>
                               <w:rPr>
                                 <w:rFonts w:asciiTheme="minorHAnsi" w:hAnsi="Century" w:cstheme="minorBidi"/>
@@ -1665,6 +1693,7 @@
                               </w:rPr>
                               <w:t>clk</w:t>
                             </w:r>
+                            <w:proofErr w:type="spellEnd"/>
                           </w:p>
                         </w:txbxContent>
                       </v:textbox>
@@ -1932,7 +1961,7 @@
                 </mc:Choice>
                 <mc:Fallback>
                   <w:pict>
-                    <v:line w14:anchorId="51C99B63" id="Straight Connector 3" o:spid="_x0000_s1026" style="position:absolute;flip:x;z-index:251724800;visibility:visible;mso-wrap-style:square;mso-wrap-distance-left:9pt;mso-wrap-distance-top:0;mso-wrap-distance-right:9pt;mso-wrap-distance-bottom:0;mso-position-horizontal:absolute;mso-position-horizontal-relative:text;mso-position-vertical:absolute;mso-position-vertical-relative:text" from="312.75pt,72.95pt" to="324pt,80.45pt" o:gfxdata="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" strokecolor="black [3213]"/>
+                    <v:line w14:anchorId="598F1662" id="Straight Connector 3" o:spid="_x0000_s1026" style="position:absolute;flip:x;z-index:251724800;visibility:visible;mso-wrap-style:square;mso-wrap-distance-left:9pt;mso-wrap-distance-top:0;mso-wrap-distance-right:9pt;mso-wrap-distance-bottom:0;mso-position-horizontal:absolute;mso-position-horizontal-relative:text;mso-position-vertical:absolute;mso-position-vertical-relative:text" from="312.75pt,72.95pt" to="324pt,80.45pt" o:gfxdata="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" strokecolor="black [3213]"/>
                   </w:pict>
                 </mc:Fallback>
               </mc:AlternateContent>
@@ -2077,7 +2106,7 @@
                 </mc:Choice>
                 <mc:Fallback>
                   <w:pict>
-                    <v:shape w14:anchorId="3872B550" id="Straight Arrow Connector 1790" o:spid="_x0000_s1026" type="#_x0000_t32" style="position:absolute;margin-left:84.75pt;margin-top:126pt;width:40.35pt;height:0;z-index:251693056;visibility:visible;mso-wrap-style:square;mso-wrap-distance-left:9pt;mso-wrap-distance-top:0;mso-wrap-distance-right:9pt;mso-wrap-distance-bottom:0;mso-position-horizontal:absolute;mso-position-horizontal-relative:text;mso-position-vertical:absolute;mso-position-vertical-relative:text" o:gfxdata="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" strokecolor="windowText">
+                    <v:shape w14:anchorId="71DC029A" id="Straight Arrow Connector 1790" o:spid="_x0000_s1026" type="#_x0000_t32" style="position:absolute;margin-left:84.75pt;margin-top:126pt;width:40.35pt;height:0;z-index:251693056;visibility:visible;mso-wrap-style:square;mso-wrap-distance-left:9pt;mso-wrap-distance-top:0;mso-wrap-distance-right:9pt;mso-wrap-distance-bottom:0;mso-position-horizontal:absolute;mso-position-horizontal-relative:text;mso-position-vertical:absolute;mso-position-vertical-relative:text" o:gfxdata="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" strokecolor="windowText">
                       <v:stroke endarrow="block"/>
                     </v:shape>
                   </w:pict>
@@ -2159,7 +2188,7 @@
                 </mc:Choice>
                 <mc:Fallback>
                   <w:pict>
-                    <v:rect w14:anchorId="4E0ECECC" id="Rectangle 1768" o:spid="_x0000_s1026" style="position:absolute;margin-left:123.6pt;margin-top:5.45pt;width:156pt;height:141pt;z-index:251691008;visibility:visible;mso-wrap-style:square;mso-width-percent:0;mso-height-percent:0;mso-wrap-distance-left:9pt;mso-wrap-distance-top:0;mso-wrap-distance-right:9pt;mso-wrap-distance-bottom:0;mso-position-horizontal:absolute;mso-position-horizontal-relative:text;mso-position-vertical:absolute;mso-position-vertical-relative:text;mso-width-percent:0;mso-height-percent:0;mso-width-relative:margin;mso-height-relative:margin;v-text-anchor:middle" o:gfxdata="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" fillcolor="white [3212]" strokecolor="black [3213]" strokeweight="2pt">
+                    <v:rect w14:anchorId="4EA0F549" id="Rectangle 1768" o:spid="_x0000_s1026" style="position:absolute;margin-left:123.6pt;margin-top:5.45pt;width:156pt;height:141pt;z-index:251691008;visibility:visible;mso-wrap-style:square;mso-width-percent:0;mso-height-percent:0;mso-wrap-distance-left:9pt;mso-wrap-distance-top:0;mso-wrap-distance-right:9pt;mso-wrap-distance-bottom:0;mso-position-horizontal:absolute;mso-position-horizontal-relative:text;mso-position-vertical:absolute;mso-position-vertical-relative:text;mso-width-percent:0;mso-height-percent:0;mso-width-relative:margin;mso-height-relative:margin;v-text-anchor:middle" o:gfxdata="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" fillcolor="white [3212]" strokecolor="black [3213]" strokeweight="2pt">
                       <w10:wrap type="square"/>
                     </v:rect>
                   </w:pict>
@@ -2251,6 +2280,7 @@
                                       <w:szCs w:val="28"/>
                                     </w:rPr>
                                   </w:pPr>
+                                  <w:proofErr w:type="spellStart"/>
                                   <w:r>
                                     <w:rPr>
                                       <w:rFonts w:asciiTheme="minorHAnsi" w:hAnsi="Century" w:cstheme="minorBidi"/>
@@ -2259,8 +2289,21 @@
                                       <w:sz w:val="28"/>
                                       <w:szCs w:val="28"/>
                                     </w:rPr>
-                                    <w:t>bound_flasher</w:t>
+                                    <w:t>bound_</w:t>
                                   </w:r>
+                                  <w:proofErr w:type="gramStart"/>
+                                  <w:r>
+                                    <w:rPr>
+                                      <w:rFonts w:asciiTheme="minorHAnsi" w:hAnsi="Century" w:cstheme="minorBidi"/>
+                                      <w:b/>
+                                      <w:color w:val="000000" w:themeColor="dark1"/>
+                                      <w:sz w:val="28"/>
+                                      <w:szCs w:val="28"/>
+                                    </w:rPr>
+                                    <w:t>flasher</w:t>
+                                  </w:r>
+                                  <w:proofErr w:type="spellEnd"/>
+                                  <w:proofErr w:type="gramEnd"/>
                                 </w:p>
                               </w:txbxContent>
                             </wps:txbx>
@@ -2294,6 +2337,7 @@
                                 <w:szCs w:val="28"/>
                               </w:rPr>
                             </w:pPr>
+                            <w:proofErr w:type="spellStart"/>
                             <w:r>
                               <w:rPr>
                                 <w:rFonts w:asciiTheme="minorHAnsi" w:hAnsi="Century" w:cstheme="minorBidi"/>
@@ -2302,8 +2346,21 @@
                                 <w:sz w:val="28"/>
                                 <w:szCs w:val="28"/>
                               </w:rPr>
-                              <w:t>bound_flasher</w:t>
+                              <w:t>bound_</w:t>
                             </w:r>
+                            <w:proofErr w:type="gramStart"/>
+                            <w:r>
+                              <w:rPr>
+                                <w:rFonts w:asciiTheme="minorHAnsi" w:hAnsi="Century" w:cstheme="minorBidi"/>
+                                <w:b/>
+                                <w:color w:val="000000" w:themeColor="dark1"/>
+                                <w:sz w:val="28"/>
+                                <w:szCs w:val="28"/>
+                              </w:rPr>
+                              <w:t>flasher</w:t>
+                            </w:r>
+                            <w:proofErr w:type="spellEnd"/>
+                            <w:proofErr w:type="gramEnd"/>
                           </w:p>
                         </w:txbxContent>
                       </v:textbox>
@@ -2506,6 +2563,7 @@
                 <w:szCs w:val="26"/>
               </w:rPr>
             </w:pPr>
+            <w:proofErr w:type="spellStart"/>
             <w:r>
               <w:rPr>
                 <w:sz w:val="26"/>
@@ -2513,6 +2571,7 @@
               </w:rPr>
               <w:t>clk</w:t>
             </w:r>
+            <w:proofErr w:type="spellEnd"/>
           </w:p>
         </w:tc>
         <w:tc>
@@ -3395,7 +3454,23 @@
           <w:sz w:val="26"/>
           <w:szCs w:val="26"/>
         </w:rPr>
-        <w:t xml:space="preserve">At the initial state, all lamps are OFF. If flick signal is ACTIVE (set 1), the flasher start operating: </w:t>
+        <w:t xml:space="preserve">At the initial state, all lamps are OFF. If flick signal is ACTIVE (set 1), the flasher </w:t>
+      </w:r>
+      <w:proofErr w:type="gramStart"/>
+      <w:r>
+        <w:rPr>
+          <w:sz w:val="26"/>
+          <w:szCs w:val="26"/>
+        </w:rPr>
+        <w:t>start</w:t>
+      </w:r>
+      <w:proofErr w:type="gramEnd"/>
+      <w:r>
+        <w:rPr>
+          <w:sz w:val="26"/>
+          <w:szCs w:val="26"/>
+        </w:rPr>
+        <w:t xml:space="preserve"> operating: </w:t>
       </w:r>
     </w:p>
     <w:p>
@@ -3418,7 +3493,23 @@
           <w:sz w:val="26"/>
           <w:szCs w:val="26"/>
         </w:rPr>
-        <w:t xml:space="preserve">The lamps are turned ON gradually from lamp[0] to lamp[5]. </w:t>
+        <w:t xml:space="preserve">The lamps are turned ON gradually from </w:t>
+      </w:r>
+      <w:proofErr w:type="gramStart"/>
+      <w:r>
+        <w:rPr>
+          <w:sz w:val="26"/>
+          <w:szCs w:val="26"/>
+        </w:rPr>
+        <w:t>lamp[</w:t>
+      </w:r>
+      <w:proofErr w:type="gramEnd"/>
+      <w:r>
+        <w:rPr>
+          <w:sz w:val="26"/>
+          <w:szCs w:val="26"/>
+        </w:rPr>
+        <w:t xml:space="preserve">0] to lamp[5]. </w:t>
       </w:r>
     </w:p>
     <w:p>
@@ -3440,7 +3531,23 @@
           <w:sz w:val="26"/>
           <w:szCs w:val="26"/>
         </w:rPr>
-        <w:t xml:space="preserve">The lamps are turned OFF gradually from lamp[5] (max) to lamp[0] (min). </w:t>
+        <w:t xml:space="preserve">The lamps are turned OFF gradually from </w:t>
+      </w:r>
+      <w:proofErr w:type="gramStart"/>
+      <w:r>
+        <w:rPr>
+          <w:sz w:val="26"/>
+          <w:szCs w:val="26"/>
+        </w:rPr>
+        <w:t>lamp[</w:t>
+      </w:r>
+      <w:proofErr w:type="gramEnd"/>
+      <w:r>
+        <w:rPr>
+          <w:sz w:val="26"/>
+          <w:szCs w:val="26"/>
+        </w:rPr>
+        <w:t xml:space="preserve">5] (max) to lamp[0] (min). </w:t>
       </w:r>
     </w:p>
     <w:p>
@@ -3462,7 +3569,23 @@
           <w:sz w:val="26"/>
           <w:szCs w:val="26"/>
         </w:rPr>
-        <w:t>The lamps are turned ON gradually from lamp[0] to lamp[10].</w:t>
+        <w:t xml:space="preserve">The lamps are turned ON gradually from </w:t>
+      </w:r>
+      <w:proofErr w:type="gramStart"/>
+      <w:r>
+        <w:rPr>
+          <w:sz w:val="26"/>
+          <w:szCs w:val="26"/>
+        </w:rPr>
+        <w:t>lamp[</w:t>
+      </w:r>
+      <w:proofErr w:type="gramEnd"/>
+      <w:r>
+        <w:rPr>
+          <w:sz w:val="26"/>
+          <w:szCs w:val="26"/>
+        </w:rPr>
+        <w:t>0] to lamp[10].</w:t>
       </w:r>
     </w:p>
     <w:p>
@@ -3484,7 +3607,23 @@
           <w:sz w:val="26"/>
           <w:szCs w:val="26"/>
         </w:rPr>
-        <w:t>The lamps are turned OFF gradually from lamp[10] (max) to lamp[5] (min).</w:t>
+        <w:t xml:space="preserve">The lamps are turned OFF gradually from </w:t>
+      </w:r>
+      <w:proofErr w:type="gramStart"/>
+      <w:r>
+        <w:rPr>
+          <w:sz w:val="26"/>
+          <w:szCs w:val="26"/>
+        </w:rPr>
+        <w:t>lamp[</w:t>
+      </w:r>
+      <w:proofErr w:type="gramEnd"/>
+      <w:r>
+        <w:rPr>
+          <w:sz w:val="26"/>
+          <w:szCs w:val="26"/>
+        </w:rPr>
+        <w:t>10] (max) to lamp[5] (min).</w:t>
       </w:r>
     </w:p>
     <w:p>
@@ -3528,7 +3667,39 @@
           <w:sz w:val="26"/>
           <w:szCs w:val="26"/>
         </w:rPr>
-        <w:t>Finally, the lamps are turned OFF gradually from lamp[15] to lamp[0], return to initial state. Additional condition: - At each kickback point (lamp[5] and lamp[10]), if flick signal is ACTIVE, the lamps will turn OFF gradually again to the min lamp of the previous state, then continue operation as above description. For simple, kickback point is considered only when the lamps are turned ON gradually, except the first state.</w:t>
+        <w:t xml:space="preserve">Finally, the lamps are turned OFF gradually from </w:t>
+      </w:r>
+      <w:proofErr w:type="gramStart"/>
+      <w:r>
+        <w:rPr>
+          <w:sz w:val="26"/>
+          <w:szCs w:val="26"/>
+        </w:rPr>
+        <w:t>lamp[</w:t>
+      </w:r>
+      <w:proofErr w:type="gramEnd"/>
+      <w:r>
+        <w:rPr>
+          <w:sz w:val="26"/>
+          <w:szCs w:val="26"/>
+        </w:rPr>
+        <w:t>15] to lamp[0], return to initial state. Additional condition: - At each kickback point (</w:t>
+      </w:r>
+      <w:proofErr w:type="gramStart"/>
+      <w:r>
+        <w:rPr>
+          <w:sz w:val="26"/>
+          <w:szCs w:val="26"/>
+        </w:rPr>
+        <w:t>lamp[</w:t>
+      </w:r>
+      <w:proofErr w:type="gramEnd"/>
+      <w:r>
+        <w:rPr>
+          <w:sz w:val="26"/>
+          <w:szCs w:val="26"/>
+        </w:rPr>
+        <w:t>5] and lamp[10]), if flick signal is ACTIVE, the lamps will turn OFF gradually again to the min lamp of the previous state, then continue operation as above description. For simple, kickback point is considered only when the lamps are turned ON gradually, except the first state.</w:t>
       </w:r>
     </w:p>
     <w:p>
@@ -4168,38 +4339,48 @@
           <w:szCs w:val="26"/>
         </w:rPr>
       </w:pPr>
-    </w:p>
-    <w:p>
-      <w:pPr>
-        <w:widowControl/>
-        <w:overflowPunct/>
-        <w:autoSpaceDE/>
-        <w:autoSpaceDN/>
-        <w:adjustRightInd/>
-        <w:spacing w:line="360" w:lineRule="auto"/>
-        <w:textAlignment w:val="auto"/>
+      <w:r>
         <w:rPr>
           <w:color w:val="000000"/>
           <w:sz w:val="26"/>
           <w:szCs w:val="26"/>
         </w:rPr>
-      </w:pPr>
-    </w:p>
-    <w:p>
-      <w:pPr>
-        <w:widowControl/>
-        <w:overflowPunct/>
-        <w:autoSpaceDE/>
-        <w:autoSpaceDN/>
-        <w:adjustRightInd/>
-        <w:spacing w:line="360" w:lineRule="auto"/>
-        <w:textAlignment w:val="auto"/>
-        <w:rPr>
-          <w:color w:val="000000"/>
-          <w:sz w:val="26"/>
-          <w:szCs w:val="26"/>
-        </w:rPr>
-      </w:pPr>
+        <w:drawing>
+          <wp:inline distT="0" distB="0" distL="0" distR="0" wp14:anchorId="4157341E" wp14:editId="486D7D87">
+            <wp:extent cx="6915150" cy="7305675"/>
+            <wp:effectExtent l="0" t="0" r="0" b="9525"/>
+            <wp:docPr id="13" name="Picture 13" descr="Diagram&#10;&#10;Description automatically generated"/>
+            <wp:cNvGraphicFramePr>
+              <a:graphicFrameLocks xmlns:a="http://schemas.openxmlformats.org/drawingml/2006/main" noChangeAspect="1"/>
+            </wp:cNvGraphicFramePr>
+            <a:graphic xmlns:a="http://schemas.openxmlformats.org/drawingml/2006/main">
+              <a:graphicData uri="http://schemas.openxmlformats.org/drawingml/2006/picture">
+                <pic:pic xmlns:pic="http://schemas.openxmlformats.org/drawingml/2006/picture">
+                  <pic:nvPicPr>
+                    <pic:cNvPr id="13" name="Picture 13" descr="Diagram&#10;&#10;Description automatically generated"/>
+                    <pic:cNvPicPr/>
+                  </pic:nvPicPr>
+                  <pic:blipFill>
+                    <a:blip r:embed="rId10"/>
+                    <a:stretch>
+                      <a:fillRect/>
+                    </a:stretch>
+                  </pic:blipFill>
+                  <pic:spPr>
+                    <a:xfrm>
+                      <a:off x="0" y="0"/>
+                      <a:ext cx="6915150" cy="7305675"/>
+                    </a:xfrm>
+                    <a:prstGeom prst="rect">
+                      <a:avLst/>
+                    </a:prstGeom>
+                  </pic:spPr>
+                </pic:pic>
+              </a:graphicData>
+            </a:graphic>
+          </wp:inline>
+        </w:drawing>
+      </w:r>
     </w:p>
     <w:p>
       <w:pPr>
@@ -4983,12 +5164,12 @@
       </w:pPr>
     </w:p>
     <w:sectPr>
-      <w:headerReference w:type="even" r:id="rId10"/>
-      <w:headerReference w:type="default" r:id="rId11"/>
-      <w:footerReference w:type="even" r:id="rId12"/>
-      <w:footerReference w:type="default" r:id="rId13"/>
-      <w:headerReference w:type="first" r:id="rId14"/>
-      <w:footerReference w:type="first" r:id="rId15"/>
+      <w:headerReference w:type="even" r:id="rId11"/>
+      <w:headerReference w:type="default" r:id="rId12"/>
+      <w:footerReference w:type="even" r:id="rId13"/>
+      <w:footerReference w:type="default" r:id="rId14"/>
+      <w:headerReference w:type="first" r:id="rId15"/>
+      <w:footerReference w:type="first" r:id="rId16"/>
       <w:pgSz w:w="11907" w:h="16839" w:code="9"/>
       <w:pgMar w:top="1266" w:right="297" w:bottom="1620" w:left="720" w:header="630" w:footer="510" w:gutter="0"/>
       <w:pgNumType w:start="0"/>
@@ -5137,20 +5318,30 @@
     <w:pPr>
       <w:pStyle w:val="Footer"/>
     </w:pPr>
-    <w:fldSimple w:instr=" TITLE  \* MERGEFORMAT ">
-      <w:r>
-        <w:rPr>
-          <w:rFonts w:hint="eastAsia"/>
-        </w:rPr>
-        <w:t>R8C/35C</w:t>
-      </w:r>
-      <w:r>
-        <w:rPr>
-          <w:rFonts w:hint="eastAsia"/>
-        </w:rPr>
-        <w:t>グループ</w:t>
-      </w:r>
-    </w:fldSimple>
+    <w:r>
+      <w:fldChar w:fldCharType="begin"/>
+    </w:r>
+    <w:r>
+      <w:instrText xml:space="preserve"> TITLE  \* MERGEFORMAT </w:instrText>
+    </w:r>
+    <w:r>
+      <w:fldChar w:fldCharType="separate"/>
+    </w:r>
+    <w:r>
+      <w:rPr>
+        <w:rFonts w:hint="eastAsia"/>
+      </w:rPr>
+      <w:t>R8C/35C</w:t>
+    </w:r>
+    <w:r>
+      <w:rPr>
+        <w:rFonts w:hint="eastAsia"/>
+      </w:rPr>
+      <w:t>グループ</w:t>
+    </w:r>
+    <w:r>
+      <w:fldChar w:fldCharType="end"/>
+    </w:r>
     <w:r>
       <w:rPr>
         <w:rFonts w:hint="eastAsia"/>

--- a/lab_1/Design_Specification.docx
+++ b/lab_1/Design_Specification.docx
@@ -3832,6 +3832,7 @@
       </w:pPr>
       <w:r>
         <w:rPr>
+          <w:noProof/>
           <w:color w:val="000000"/>
           <w:sz w:val="26"/>
           <w:szCs w:val="26"/>
@@ -3961,10 +3962,10 @@
           <w:lang w:eastAsia="en-US"/>
         </w:rPr>
         <w:drawing>
-          <wp:inline distT="0" distB="0" distL="0" distR="0" wp14:anchorId="50BF7920" wp14:editId="5C9691EC">
-            <wp:extent cx="6858000" cy="1806575"/>
-            <wp:effectExtent l="0" t="0" r="0" b="3175"/>
-            <wp:docPr id="198" name="Picture 198"/>
+          <wp:inline distT="0" distB="0" distL="0" distR="0" wp14:anchorId="5F7AC698" wp14:editId="0421AB4F">
+            <wp:extent cx="4086795" cy="2267266"/>
+            <wp:effectExtent l="0" t="0" r="9525" b="0"/>
+            <wp:docPr id="5" name="Picture 5"/>
             <wp:cNvGraphicFramePr>
               <a:graphicFrameLocks xmlns:a="http://schemas.openxmlformats.org/drawingml/2006/main" noChangeAspect="1"/>
             </wp:cNvGraphicFramePr>
@@ -3984,14 +3985,11 @@
                   <pic:spPr>
                     <a:xfrm>
                       <a:off x="0" y="0"/>
-                      <a:ext cx="6858000" cy="1806575"/>
+                      <a:ext cx="4086795" cy="2267266"/>
                     </a:xfrm>
                     <a:prstGeom prst="rect">
                       <a:avLst/>
                     </a:prstGeom>
-                    <a:ln>
-                      <a:noFill/>
-                    </a:ln>
                   </pic:spPr>
                 </pic:pic>
               </a:graphicData>
@@ -4016,41 +4014,751 @@
         <w:jc w:val="center"/>
         <w:rPr>
           <w:rFonts w:ascii="Times New Roman" w:hAnsi="Times New Roman" w:cs="Times New Roman"/>
+          <w:sz w:val="26"/>
+          <w:szCs w:val="26"/>
+        </w:rPr>
+      </w:pPr>
+      <w:r>
+        <w:rPr>
+          <w:rFonts w:ascii="Times New Roman" w:hAnsi="Times New Roman" w:cs="Times New Roman"/>
+          <w:sz w:val="26"/>
+          <w:szCs w:val="26"/>
+        </w:rPr>
+        <w:t>Figure 3.1: Block diagram of Bound Flasher</w:t>
+      </w:r>
+    </w:p>
+    <w:p>
+      <w:pPr>
+        <w:pStyle w:val="NoSpacing"/>
+        <w:jc w:val="center"/>
+        <w:rPr>
+          <w:rFonts w:ascii="Times New Roman" w:hAnsi="Times New Roman" w:cs="Times New Roman"/>
           <w:b/>
           <w:sz w:val="26"/>
           <w:szCs w:val="26"/>
         </w:rPr>
       </w:pPr>
-      <w:r>
+    </w:p>
+    <w:p>
+      <w:pPr>
+        <w:pStyle w:val="NoSpacing"/>
+        <w:jc w:val="center"/>
         <w:rPr>
           <w:rFonts w:ascii="Times New Roman" w:hAnsi="Times New Roman" w:cs="Times New Roman"/>
+          <w:b/>
           <w:sz w:val="26"/>
           <w:szCs w:val="26"/>
         </w:rPr>
-        <w:t>Figure 3.1: Block diagram of Bound Flasher</w:t>
-      </w:r>
+      </w:pPr>
     </w:p>
     <w:tbl>
       <w:tblPr>
         <w:tblStyle w:val="TableGrid"/>
         <w:tblW w:w="0" w:type="auto"/>
-        <w:tblBorders>
-          <w:top w:val="none" w:sz="0" w:space="0" w:color="auto"/>
-          <w:left w:val="none" w:sz="0" w:space="0" w:color="auto"/>
-          <w:bottom w:val="none" w:sz="0" w:space="0" w:color="auto"/>
-          <w:right w:val="none" w:sz="0" w:space="0" w:color="auto"/>
-          <w:insideH w:val="none" w:sz="0" w:space="0" w:color="auto"/>
-          <w:insideV w:val="none" w:sz="0" w:space="0" w:color="auto"/>
-        </w:tblBorders>
+        <w:tblInd w:w="-5" w:type="dxa"/>
         <w:tblLook w:val="04A0" w:firstRow="1" w:lastRow="0" w:firstColumn="1" w:lastColumn="0" w:noHBand="0" w:noVBand="1"/>
       </w:tblPr>
       <w:tblGrid>
-        <w:gridCol w:w="9743"/>
+        <w:gridCol w:w="959"/>
+        <w:gridCol w:w="967"/>
+        <w:gridCol w:w="367"/>
+        <w:gridCol w:w="1674"/>
+        <w:gridCol w:w="2148"/>
+        <w:gridCol w:w="4439"/>
+        <w:gridCol w:w="331"/>
       </w:tblGrid>
       <w:tr>
+        <w:trPr>
+          <w:gridAfter w:val="1"/>
+          <w:wAfter w:w="331" w:type="dxa"/>
+        </w:trPr>
         <w:tc>
           <w:tcPr>
-            <w:tcW w:w="9743" w:type="dxa"/>
+            <w:tcW w:w="959" w:type="dxa"/>
+          </w:tcPr>
+          <w:p>
+            <w:pPr>
+              <w:widowControl/>
+              <w:overflowPunct/>
+              <w:autoSpaceDE/>
+              <w:autoSpaceDN/>
+              <w:adjustRightInd/>
+              <w:spacing w:line="360" w:lineRule="auto"/>
+              <w:textAlignment w:val="auto"/>
+              <w:rPr>
+                <w:sz w:val="26"/>
+                <w:szCs w:val="26"/>
+              </w:rPr>
+            </w:pPr>
+            <w:r>
+              <w:rPr>
+                <w:sz w:val="26"/>
+                <w:szCs w:val="26"/>
+              </w:rPr>
+              <w:t>Signal</w:t>
+            </w:r>
+          </w:p>
+        </w:tc>
+        <w:tc>
+          <w:tcPr>
+            <w:tcW w:w="967" w:type="dxa"/>
+          </w:tcPr>
+          <w:p>
+            <w:pPr>
+              <w:widowControl/>
+              <w:overflowPunct/>
+              <w:autoSpaceDE/>
+              <w:autoSpaceDN/>
+              <w:adjustRightInd/>
+              <w:spacing w:line="360" w:lineRule="auto"/>
+              <w:textAlignment w:val="auto"/>
+              <w:rPr>
+                <w:sz w:val="26"/>
+                <w:szCs w:val="26"/>
+              </w:rPr>
+            </w:pPr>
+            <w:r>
+              <w:rPr>
+                <w:sz w:val="26"/>
+                <w:szCs w:val="26"/>
+              </w:rPr>
+              <w:t>Width</w:t>
+            </w:r>
+          </w:p>
+        </w:tc>
+        <w:tc>
+          <w:tcPr>
+            <w:tcW w:w="2041" w:type="dxa"/>
+            <w:gridSpan w:val="2"/>
+          </w:tcPr>
+          <w:p>
+            <w:pPr>
+              <w:widowControl/>
+              <w:overflowPunct/>
+              <w:autoSpaceDE/>
+              <w:autoSpaceDN/>
+              <w:adjustRightInd/>
+              <w:spacing w:line="360" w:lineRule="auto"/>
+              <w:textAlignment w:val="auto"/>
+              <w:rPr>
+                <w:sz w:val="26"/>
+                <w:szCs w:val="26"/>
+              </w:rPr>
+            </w:pPr>
+          </w:p>
+        </w:tc>
+        <w:tc>
+          <w:tcPr>
+            <w:tcW w:w="2148" w:type="dxa"/>
+          </w:tcPr>
+          <w:p>
+            <w:pPr>
+              <w:widowControl/>
+              <w:overflowPunct/>
+              <w:autoSpaceDE/>
+              <w:autoSpaceDN/>
+              <w:adjustRightInd/>
+              <w:spacing w:line="360" w:lineRule="auto"/>
+              <w:textAlignment w:val="auto"/>
+              <w:rPr>
+                <w:sz w:val="26"/>
+                <w:szCs w:val="26"/>
+              </w:rPr>
+            </w:pPr>
+            <w:r>
+              <w:rPr>
+                <w:sz w:val="26"/>
+                <w:szCs w:val="26"/>
+              </w:rPr>
+              <w:t>In/Out</w:t>
+            </w:r>
+          </w:p>
+        </w:tc>
+        <w:tc>
+          <w:tcPr>
+            <w:tcW w:w="4439" w:type="dxa"/>
+          </w:tcPr>
+          <w:p>
+            <w:pPr>
+              <w:widowControl/>
+              <w:overflowPunct/>
+              <w:autoSpaceDE/>
+              <w:autoSpaceDN/>
+              <w:adjustRightInd/>
+              <w:spacing w:line="360" w:lineRule="auto"/>
+              <w:textAlignment w:val="auto"/>
+              <w:rPr>
+                <w:sz w:val="26"/>
+                <w:szCs w:val="26"/>
+              </w:rPr>
+            </w:pPr>
+            <w:r>
+              <w:rPr>
+                <w:sz w:val="26"/>
+                <w:szCs w:val="26"/>
+              </w:rPr>
+              <w:t>Description</w:t>
+            </w:r>
+          </w:p>
+        </w:tc>
+      </w:tr>
+      <w:tr>
+        <w:trPr>
+          <w:gridAfter w:val="1"/>
+          <w:wAfter w:w="331" w:type="dxa"/>
+        </w:trPr>
+        <w:tc>
+          <w:tcPr>
+            <w:tcW w:w="959" w:type="dxa"/>
+          </w:tcPr>
+          <w:p>
+            <w:pPr>
+              <w:widowControl/>
+              <w:overflowPunct/>
+              <w:autoSpaceDE/>
+              <w:autoSpaceDN/>
+              <w:adjustRightInd/>
+              <w:spacing w:line="360" w:lineRule="auto"/>
+              <w:textAlignment w:val="auto"/>
+              <w:rPr>
+                <w:sz w:val="26"/>
+                <w:szCs w:val="26"/>
+              </w:rPr>
+            </w:pPr>
+            <w:proofErr w:type="spellStart"/>
+            <w:r>
+              <w:rPr>
+                <w:sz w:val="26"/>
+                <w:szCs w:val="26"/>
+              </w:rPr>
+              <w:t>clk</w:t>
+            </w:r>
+            <w:proofErr w:type="spellEnd"/>
+          </w:p>
+        </w:tc>
+        <w:tc>
+          <w:tcPr>
+            <w:tcW w:w="967" w:type="dxa"/>
+          </w:tcPr>
+          <w:p>
+            <w:pPr>
+              <w:widowControl/>
+              <w:overflowPunct/>
+              <w:autoSpaceDE/>
+              <w:autoSpaceDN/>
+              <w:adjustRightInd/>
+              <w:spacing w:line="360" w:lineRule="auto"/>
+              <w:textAlignment w:val="auto"/>
+              <w:rPr>
+                <w:sz w:val="26"/>
+                <w:szCs w:val="26"/>
+              </w:rPr>
+            </w:pPr>
+            <w:r>
+              <w:rPr>
+                <w:sz w:val="26"/>
+                <w:szCs w:val="26"/>
+              </w:rPr>
+              <w:t>1</w:t>
+            </w:r>
+          </w:p>
+        </w:tc>
+        <w:tc>
+          <w:tcPr>
+            <w:tcW w:w="2041" w:type="dxa"/>
+            <w:gridSpan w:val="2"/>
+          </w:tcPr>
+          <w:p>
+            <w:pPr>
+              <w:widowControl/>
+              <w:overflowPunct/>
+              <w:autoSpaceDE/>
+              <w:autoSpaceDN/>
+              <w:adjustRightInd/>
+              <w:spacing w:line="360" w:lineRule="auto"/>
+              <w:textAlignment w:val="auto"/>
+              <w:rPr>
+                <w:sz w:val="26"/>
+                <w:szCs w:val="26"/>
+              </w:rPr>
+            </w:pPr>
+          </w:p>
+        </w:tc>
+        <w:tc>
+          <w:tcPr>
+            <w:tcW w:w="2148" w:type="dxa"/>
+          </w:tcPr>
+          <w:p>
+            <w:pPr>
+              <w:widowControl/>
+              <w:overflowPunct/>
+              <w:autoSpaceDE/>
+              <w:autoSpaceDN/>
+              <w:adjustRightInd/>
+              <w:spacing w:line="360" w:lineRule="auto"/>
+              <w:textAlignment w:val="auto"/>
+              <w:rPr>
+                <w:sz w:val="26"/>
+                <w:szCs w:val="26"/>
+              </w:rPr>
+            </w:pPr>
+            <w:r>
+              <w:rPr>
+                <w:sz w:val="26"/>
+                <w:szCs w:val="26"/>
+              </w:rPr>
+              <w:t xml:space="preserve">In </w:t>
+            </w:r>
+          </w:p>
+        </w:tc>
+        <w:tc>
+          <w:tcPr>
+            <w:tcW w:w="4439" w:type="dxa"/>
+          </w:tcPr>
+          <w:p>
+            <w:pPr>
+              <w:widowControl/>
+              <w:overflowPunct/>
+              <w:autoSpaceDE/>
+              <w:autoSpaceDN/>
+              <w:adjustRightInd/>
+              <w:spacing w:line="360" w:lineRule="auto"/>
+              <w:textAlignment w:val="auto"/>
+              <w:rPr>
+                <w:sz w:val="26"/>
+                <w:szCs w:val="26"/>
+              </w:rPr>
+            </w:pPr>
+            <w:r>
+              <w:rPr>
+                <w:sz w:val="26"/>
+                <w:szCs w:val="26"/>
+              </w:rPr>
+              <w:t>Clock signal</w:t>
+            </w:r>
+          </w:p>
+        </w:tc>
+      </w:tr>
+      <w:tr>
+        <w:trPr>
+          <w:gridAfter w:val="1"/>
+          <w:wAfter w:w="331" w:type="dxa"/>
+        </w:trPr>
+        <w:tc>
+          <w:tcPr>
+            <w:tcW w:w="959" w:type="dxa"/>
+          </w:tcPr>
+          <w:p>
+            <w:pPr>
+              <w:widowControl/>
+              <w:overflowPunct/>
+              <w:autoSpaceDE/>
+              <w:autoSpaceDN/>
+              <w:adjustRightInd/>
+              <w:spacing w:line="360" w:lineRule="auto"/>
+              <w:textAlignment w:val="auto"/>
+              <w:rPr>
+                <w:sz w:val="26"/>
+                <w:szCs w:val="26"/>
+              </w:rPr>
+            </w:pPr>
+            <w:r>
+              <w:rPr>
+                <w:sz w:val="26"/>
+                <w:szCs w:val="26"/>
+              </w:rPr>
+              <w:t>flick</w:t>
+            </w:r>
+          </w:p>
+        </w:tc>
+        <w:tc>
+          <w:tcPr>
+            <w:tcW w:w="967" w:type="dxa"/>
+          </w:tcPr>
+          <w:p>
+            <w:pPr>
+              <w:widowControl/>
+              <w:overflowPunct/>
+              <w:autoSpaceDE/>
+              <w:autoSpaceDN/>
+              <w:adjustRightInd/>
+              <w:spacing w:line="360" w:lineRule="auto"/>
+              <w:textAlignment w:val="auto"/>
+              <w:rPr>
+                <w:sz w:val="26"/>
+                <w:szCs w:val="26"/>
+              </w:rPr>
+            </w:pPr>
+            <w:r>
+              <w:rPr>
+                <w:sz w:val="26"/>
+                <w:szCs w:val="26"/>
+              </w:rPr>
+              <w:t>1</w:t>
+            </w:r>
+          </w:p>
+        </w:tc>
+        <w:tc>
+          <w:tcPr>
+            <w:tcW w:w="2041" w:type="dxa"/>
+            <w:gridSpan w:val="2"/>
+          </w:tcPr>
+          <w:p>
+            <w:pPr>
+              <w:widowControl/>
+              <w:overflowPunct/>
+              <w:autoSpaceDE/>
+              <w:autoSpaceDN/>
+              <w:adjustRightInd/>
+              <w:spacing w:line="360" w:lineRule="auto"/>
+              <w:textAlignment w:val="auto"/>
+              <w:rPr>
+                <w:sz w:val="26"/>
+                <w:szCs w:val="26"/>
+              </w:rPr>
+            </w:pPr>
+          </w:p>
+        </w:tc>
+        <w:tc>
+          <w:tcPr>
+            <w:tcW w:w="2148" w:type="dxa"/>
+          </w:tcPr>
+          <w:p>
+            <w:pPr>
+              <w:widowControl/>
+              <w:overflowPunct/>
+              <w:autoSpaceDE/>
+              <w:autoSpaceDN/>
+              <w:adjustRightInd/>
+              <w:spacing w:line="360" w:lineRule="auto"/>
+              <w:textAlignment w:val="auto"/>
+              <w:rPr>
+                <w:sz w:val="26"/>
+                <w:szCs w:val="26"/>
+              </w:rPr>
+            </w:pPr>
+            <w:r>
+              <w:rPr>
+                <w:sz w:val="26"/>
+                <w:szCs w:val="26"/>
+              </w:rPr>
+              <w:t>In</w:t>
+            </w:r>
+          </w:p>
+        </w:tc>
+        <w:tc>
+          <w:tcPr>
+            <w:tcW w:w="4439" w:type="dxa"/>
+          </w:tcPr>
+          <w:p>
+            <w:pPr>
+              <w:widowControl/>
+              <w:overflowPunct/>
+              <w:autoSpaceDE/>
+              <w:autoSpaceDN/>
+              <w:adjustRightInd/>
+              <w:spacing w:line="360" w:lineRule="auto"/>
+              <w:textAlignment w:val="auto"/>
+              <w:rPr>
+                <w:sz w:val="26"/>
+                <w:szCs w:val="26"/>
+              </w:rPr>
+            </w:pPr>
+            <w:r>
+              <w:rPr>
+                <w:sz w:val="26"/>
+                <w:szCs w:val="26"/>
+              </w:rPr>
+              <w:t>Flick signal for lamp state changing</w:t>
+            </w:r>
+          </w:p>
+        </w:tc>
+      </w:tr>
+      <w:tr>
+        <w:trPr>
+          <w:gridAfter w:val="1"/>
+          <w:wAfter w:w="331" w:type="dxa"/>
+        </w:trPr>
+        <w:tc>
+          <w:tcPr>
+            <w:tcW w:w="959" w:type="dxa"/>
+          </w:tcPr>
+          <w:p>
+            <w:pPr>
+              <w:widowControl/>
+              <w:overflowPunct/>
+              <w:autoSpaceDE/>
+              <w:autoSpaceDN/>
+              <w:adjustRightInd/>
+              <w:spacing w:line="360" w:lineRule="auto"/>
+              <w:textAlignment w:val="auto"/>
+              <w:rPr>
+                <w:sz w:val="26"/>
+                <w:szCs w:val="26"/>
+              </w:rPr>
+            </w:pPr>
+            <w:r>
+              <w:rPr>
+                <w:sz w:val="26"/>
+                <w:szCs w:val="26"/>
+              </w:rPr>
+              <w:t>reset</w:t>
+            </w:r>
+          </w:p>
+        </w:tc>
+        <w:tc>
+          <w:tcPr>
+            <w:tcW w:w="967" w:type="dxa"/>
+          </w:tcPr>
+          <w:p>
+            <w:pPr>
+              <w:widowControl/>
+              <w:overflowPunct/>
+              <w:autoSpaceDE/>
+              <w:autoSpaceDN/>
+              <w:adjustRightInd/>
+              <w:spacing w:line="360" w:lineRule="auto"/>
+              <w:textAlignment w:val="auto"/>
+              <w:rPr>
+                <w:sz w:val="26"/>
+                <w:szCs w:val="26"/>
+              </w:rPr>
+            </w:pPr>
+            <w:r>
+              <w:rPr>
+                <w:sz w:val="26"/>
+                <w:szCs w:val="26"/>
+              </w:rPr>
+              <w:t>1</w:t>
+            </w:r>
+          </w:p>
+        </w:tc>
+        <w:tc>
+          <w:tcPr>
+            <w:tcW w:w="2041" w:type="dxa"/>
+            <w:gridSpan w:val="2"/>
+          </w:tcPr>
+          <w:p>
+            <w:pPr>
+              <w:widowControl/>
+              <w:overflowPunct/>
+              <w:autoSpaceDE/>
+              <w:autoSpaceDN/>
+              <w:adjustRightInd/>
+              <w:spacing w:line="360" w:lineRule="auto"/>
+              <w:textAlignment w:val="auto"/>
+              <w:rPr>
+                <w:sz w:val="26"/>
+                <w:szCs w:val="26"/>
+              </w:rPr>
+            </w:pPr>
+          </w:p>
+        </w:tc>
+        <w:tc>
+          <w:tcPr>
+            <w:tcW w:w="2148" w:type="dxa"/>
+          </w:tcPr>
+          <w:p>
+            <w:pPr>
+              <w:widowControl/>
+              <w:overflowPunct/>
+              <w:autoSpaceDE/>
+              <w:autoSpaceDN/>
+              <w:adjustRightInd/>
+              <w:spacing w:line="360" w:lineRule="auto"/>
+              <w:textAlignment w:val="auto"/>
+              <w:rPr>
+                <w:sz w:val="26"/>
+                <w:szCs w:val="26"/>
+              </w:rPr>
+            </w:pPr>
+            <w:r>
+              <w:rPr>
+                <w:sz w:val="26"/>
+                <w:szCs w:val="26"/>
+              </w:rPr>
+              <w:t>In</w:t>
+            </w:r>
+          </w:p>
+        </w:tc>
+        <w:tc>
+          <w:tcPr>
+            <w:tcW w:w="4439" w:type="dxa"/>
+          </w:tcPr>
+          <w:p>
+            <w:pPr>
+              <w:widowControl/>
+              <w:overflowPunct/>
+              <w:autoSpaceDE/>
+              <w:autoSpaceDN/>
+              <w:adjustRightInd/>
+              <w:spacing w:line="360" w:lineRule="auto"/>
+              <w:textAlignment w:val="auto"/>
+              <w:rPr>
+                <w:sz w:val="26"/>
+                <w:szCs w:val="26"/>
+              </w:rPr>
+            </w:pPr>
+            <w:r>
+              <w:rPr>
+                <w:sz w:val="26"/>
+                <w:szCs w:val="26"/>
+              </w:rPr>
+              <w:t>Active reset to go back to initial state</w:t>
+            </w:r>
+          </w:p>
+        </w:tc>
+      </w:tr>
+      <w:tr>
+        <w:trPr>
+          <w:gridAfter w:val="1"/>
+          <w:wAfter w:w="331" w:type="dxa"/>
+        </w:trPr>
+        <w:tc>
+          <w:tcPr>
+            <w:tcW w:w="959" w:type="dxa"/>
+          </w:tcPr>
+          <w:p>
+            <w:pPr>
+              <w:widowControl/>
+              <w:overflowPunct/>
+              <w:autoSpaceDE/>
+              <w:autoSpaceDN/>
+              <w:adjustRightInd/>
+              <w:spacing w:line="360" w:lineRule="auto"/>
+              <w:textAlignment w:val="auto"/>
+              <w:rPr>
+                <w:sz w:val="26"/>
+                <w:szCs w:val="26"/>
+              </w:rPr>
+            </w:pPr>
+            <w:r>
+              <w:rPr>
+                <w:sz w:val="26"/>
+                <w:szCs w:val="26"/>
+              </w:rPr>
+              <w:t>Lamp</w:t>
+            </w:r>
+          </w:p>
+        </w:tc>
+        <w:tc>
+          <w:tcPr>
+            <w:tcW w:w="967" w:type="dxa"/>
+          </w:tcPr>
+          <w:p>
+            <w:pPr>
+              <w:widowControl/>
+              <w:overflowPunct/>
+              <w:autoSpaceDE/>
+              <w:autoSpaceDN/>
+              <w:adjustRightInd/>
+              <w:spacing w:line="360" w:lineRule="auto"/>
+              <w:textAlignment w:val="auto"/>
+              <w:rPr>
+                <w:sz w:val="26"/>
+                <w:szCs w:val="26"/>
+              </w:rPr>
+            </w:pPr>
+            <w:r>
+              <w:rPr>
+                <w:sz w:val="26"/>
+                <w:szCs w:val="26"/>
+              </w:rPr>
+              <w:t>16</w:t>
+            </w:r>
+          </w:p>
+        </w:tc>
+        <w:tc>
+          <w:tcPr>
+            <w:tcW w:w="2041" w:type="dxa"/>
+            <w:gridSpan w:val="2"/>
+          </w:tcPr>
+          <w:p>
+            <w:pPr>
+              <w:widowControl/>
+              <w:overflowPunct/>
+              <w:autoSpaceDE/>
+              <w:autoSpaceDN/>
+              <w:adjustRightInd/>
+              <w:spacing w:line="360" w:lineRule="auto"/>
+              <w:textAlignment w:val="auto"/>
+              <w:rPr>
+                <w:sz w:val="26"/>
+                <w:szCs w:val="26"/>
+              </w:rPr>
+            </w:pPr>
+          </w:p>
+        </w:tc>
+        <w:tc>
+          <w:tcPr>
+            <w:tcW w:w="2148" w:type="dxa"/>
+          </w:tcPr>
+          <w:p>
+            <w:pPr>
+              <w:widowControl/>
+              <w:overflowPunct/>
+              <w:autoSpaceDE/>
+              <w:autoSpaceDN/>
+              <w:adjustRightInd/>
+              <w:spacing w:line="360" w:lineRule="auto"/>
+              <w:textAlignment w:val="auto"/>
+              <w:rPr>
+                <w:sz w:val="26"/>
+                <w:szCs w:val="26"/>
+              </w:rPr>
+            </w:pPr>
+            <w:r>
+              <w:rPr>
+                <w:sz w:val="26"/>
+                <w:szCs w:val="26"/>
+              </w:rPr>
+              <w:t>Out</w:t>
+            </w:r>
+          </w:p>
+        </w:tc>
+        <w:tc>
+          <w:tcPr>
+            <w:tcW w:w="4439" w:type="dxa"/>
+          </w:tcPr>
+          <w:p>
+            <w:pPr>
+              <w:widowControl/>
+              <w:overflowPunct/>
+              <w:autoSpaceDE/>
+              <w:autoSpaceDN/>
+              <w:adjustRightInd/>
+              <w:spacing w:line="360" w:lineRule="auto"/>
+              <w:textAlignment w:val="auto"/>
+              <w:rPr>
+                <w:sz w:val="26"/>
+                <w:szCs w:val="26"/>
+              </w:rPr>
+            </w:pPr>
+            <w:r>
+              <w:rPr>
+                <w:sz w:val="26"/>
+                <w:szCs w:val="26"/>
+              </w:rPr>
+              <w:t>Lamp after bound flasher processing</w:t>
+            </w:r>
+          </w:p>
+        </w:tc>
+      </w:tr>
+      <w:tr>
+        <w:tblPrEx>
+          <w:tblBorders>
+            <w:top w:val="none" w:sz="0" w:space="0" w:color="auto"/>
+            <w:left w:val="none" w:sz="0" w:space="0" w:color="auto"/>
+            <w:bottom w:val="none" w:sz="0" w:space="0" w:color="auto"/>
+            <w:right w:val="none" w:sz="0" w:space="0" w:color="auto"/>
+            <w:insideH w:val="none" w:sz="0" w:space="0" w:color="auto"/>
+            <w:insideV w:val="none" w:sz="0" w:space="0" w:color="auto"/>
+          </w:tblBorders>
+        </w:tblPrEx>
+        <w:tc>
+          <w:tcPr>
+            <w:tcW w:w="2293" w:type="dxa"/>
+            <w:gridSpan w:val="3"/>
           </w:tcPr>
           <w:p>
             <w:pPr>
@@ -4063,72 +4771,12 @@
               </w:rPr>
             </w:pPr>
           </w:p>
-          <w:p>
-            <w:pPr>
-              <w:spacing w:line="360" w:lineRule="auto"/>
-              <w:jc w:val="center"/>
-              <w:rPr>
-                <w:color w:val="000000"/>
-                <w:sz w:val="26"/>
-                <w:szCs w:val="26"/>
-              </w:rPr>
-            </w:pPr>
-          </w:p>
-          <w:p>
-            <w:pPr>
-              <w:spacing w:line="360" w:lineRule="auto"/>
-              <w:jc w:val="center"/>
-              <w:rPr>
-                <w:color w:val="000000"/>
-                <w:sz w:val="26"/>
-                <w:szCs w:val="26"/>
-              </w:rPr>
-            </w:pPr>
-          </w:p>
-          <w:p>
-            <w:pPr>
-              <w:spacing w:line="360" w:lineRule="auto"/>
-              <w:jc w:val="center"/>
-              <w:rPr>
-                <w:color w:val="000000"/>
-                <w:sz w:val="26"/>
-                <w:szCs w:val="26"/>
-              </w:rPr>
-            </w:pPr>
-          </w:p>
-          <w:p>
-            <w:pPr>
-              <w:spacing w:line="360" w:lineRule="auto"/>
-              <w:jc w:val="center"/>
-              <w:rPr>
-                <w:color w:val="000000"/>
-                <w:sz w:val="26"/>
-                <w:szCs w:val="26"/>
-              </w:rPr>
-            </w:pPr>
-          </w:p>
-          <w:p>
-            <w:pPr>
-              <w:spacing w:line="360" w:lineRule="auto"/>
-              <w:jc w:val="center"/>
-              <w:rPr>
-                <w:color w:val="000000"/>
-                <w:sz w:val="26"/>
-                <w:szCs w:val="26"/>
-              </w:rPr>
-            </w:pPr>
-          </w:p>
-          <w:p>
-            <w:pPr>
-              <w:spacing w:line="360" w:lineRule="auto"/>
-              <w:jc w:val="center"/>
-              <w:rPr>
-                <w:color w:val="000000"/>
-                <w:sz w:val="26"/>
-                <w:szCs w:val="26"/>
-              </w:rPr>
-            </w:pPr>
-          </w:p>
+        </w:tc>
+        <w:tc>
+          <w:tcPr>
+            <w:tcW w:w="8592" w:type="dxa"/>
+            <w:gridSpan w:val="4"/>
+          </w:tcPr>
           <w:p>
             <w:pPr>
               <w:spacing w:line="360" w:lineRule="auto"/>
@@ -4150,71 +4798,6 @@
               </w:rPr>
             </w:pPr>
           </w:p>
-          <w:p>
-            <w:pPr>
-              <w:spacing w:line="360" w:lineRule="auto"/>
-              <w:rPr>
-                <w:color w:val="000000"/>
-                <w:sz w:val="26"/>
-                <w:szCs w:val="26"/>
-              </w:rPr>
-            </w:pPr>
-          </w:p>
-          <w:p>
-            <w:pPr>
-              <w:spacing w:line="360" w:lineRule="auto"/>
-              <w:jc w:val="center"/>
-              <w:rPr>
-                <w:color w:val="000000"/>
-                <w:sz w:val="26"/>
-                <w:szCs w:val="26"/>
-              </w:rPr>
-            </w:pPr>
-          </w:p>
-          <w:p>
-            <w:pPr>
-              <w:spacing w:line="360" w:lineRule="auto"/>
-              <w:jc w:val="center"/>
-              <w:rPr>
-                <w:color w:val="000000"/>
-                <w:sz w:val="26"/>
-                <w:szCs w:val="26"/>
-              </w:rPr>
-            </w:pPr>
-          </w:p>
-          <w:p>
-            <w:pPr>
-              <w:spacing w:line="360" w:lineRule="auto"/>
-              <w:jc w:val="center"/>
-              <w:rPr>
-                <w:color w:val="000000"/>
-                <w:sz w:val="26"/>
-                <w:szCs w:val="26"/>
-              </w:rPr>
-            </w:pPr>
-          </w:p>
-          <w:p>
-            <w:pPr>
-              <w:spacing w:line="360" w:lineRule="auto"/>
-              <w:jc w:val="center"/>
-              <w:rPr>
-                <w:color w:val="000000"/>
-                <w:sz w:val="26"/>
-                <w:szCs w:val="26"/>
-              </w:rPr>
-            </w:pPr>
-          </w:p>
-          <w:p>
-            <w:pPr>
-              <w:spacing w:line="360" w:lineRule="auto"/>
-              <w:jc w:val="center"/>
-              <w:rPr>
-                <w:color w:val="000000"/>
-                <w:sz w:val="26"/>
-                <w:szCs w:val="26"/>
-              </w:rPr>
-            </w:pPr>
-          </w:p>
         </w:tc>
       </w:tr>
     </w:tbl>
@@ -4307,7 +4890,6 @@
         <w:rPr>
           <w:rFonts w:ascii="Times New Roman" w:hAnsi="Times New Roman"/>
         </w:rPr>
-        <w:lastRenderedPageBreak/>
         <w:t xml:space="preserve">3.2. </w:t>
       </w:r>
       <w:r>
@@ -4339,17 +4921,114 @@
           <w:szCs w:val="26"/>
         </w:rPr>
       </w:pPr>
-      <w:r>
+    </w:p>
+    <w:p>
+      <w:pPr>
+        <w:widowControl/>
+        <w:overflowPunct/>
+        <w:autoSpaceDE/>
+        <w:autoSpaceDN/>
+        <w:adjustRightInd/>
+        <w:spacing w:line="360" w:lineRule="auto"/>
+        <w:textAlignment w:val="auto"/>
         <w:rPr>
           <w:color w:val="000000"/>
           <w:sz w:val="26"/>
           <w:szCs w:val="26"/>
         </w:rPr>
+      </w:pPr>
+    </w:p>
+    <w:p>
+      <w:pPr>
+        <w:widowControl/>
+        <w:overflowPunct/>
+        <w:autoSpaceDE/>
+        <w:autoSpaceDN/>
+        <w:adjustRightInd/>
+        <w:spacing w:line="360" w:lineRule="auto"/>
+        <w:textAlignment w:val="auto"/>
+        <w:rPr>
+          <w:color w:val="000000"/>
+          <w:sz w:val="26"/>
+          <w:szCs w:val="26"/>
+        </w:rPr>
+      </w:pPr>
+    </w:p>
+    <w:p>
+      <w:pPr>
+        <w:widowControl/>
+        <w:overflowPunct/>
+        <w:autoSpaceDE/>
+        <w:autoSpaceDN/>
+        <w:adjustRightInd/>
+        <w:spacing w:line="360" w:lineRule="auto"/>
+        <w:textAlignment w:val="auto"/>
+        <w:rPr>
+          <w:color w:val="000000"/>
+          <w:sz w:val="26"/>
+          <w:szCs w:val="26"/>
+        </w:rPr>
+      </w:pPr>
+    </w:p>
+    <w:p>
+      <w:pPr>
+        <w:widowControl/>
+        <w:overflowPunct/>
+        <w:autoSpaceDE/>
+        <w:autoSpaceDN/>
+        <w:adjustRightInd/>
+        <w:spacing w:line="360" w:lineRule="auto"/>
+        <w:textAlignment w:val="auto"/>
+        <w:rPr>
+          <w:color w:val="000000"/>
+          <w:sz w:val="26"/>
+          <w:szCs w:val="26"/>
+        </w:rPr>
+      </w:pPr>
+    </w:p>
+    <w:p>
+      <w:pPr>
+        <w:widowControl/>
+        <w:overflowPunct/>
+        <w:autoSpaceDE/>
+        <w:autoSpaceDN/>
+        <w:adjustRightInd/>
+        <w:spacing w:line="360" w:lineRule="auto"/>
+        <w:textAlignment w:val="auto"/>
+        <w:rPr>
+          <w:color w:val="000000"/>
+          <w:sz w:val="26"/>
+          <w:szCs w:val="26"/>
+        </w:rPr>
+      </w:pPr>
+    </w:p>
+    <w:p>
+      <w:pPr>
+        <w:widowControl/>
+        <w:overflowPunct/>
+        <w:autoSpaceDE/>
+        <w:autoSpaceDN/>
+        <w:adjustRightInd/>
+        <w:spacing w:line="360" w:lineRule="auto"/>
+        <w:textAlignment w:val="auto"/>
+        <w:rPr>
+          <w:color w:val="000000"/>
+          <w:sz w:val="26"/>
+          <w:szCs w:val="26"/>
+        </w:rPr>
+      </w:pPr>
+      <w:r>
+        <w:rPr>
+          <w:noProof/>
+          <w:color w:val="000000"/>
+          <w:sz w:val="26"/>
+          <w:szCs w:val="26"/>
+        </w:rPr>
         <w:drawing>
-          <wp:inline distT="0" distB="0" distL="0" distR="0" wp14:anchorId="4157341E" wp14:editId="486D7D87">
-            <wp:extent cx="6915150" cy="7305675"/>
-            <wp:effectExtent l="0" t="0" r="0" b="9525"/>
-            <wp:docPr id="13" name="Picture 13" descr="Diagram&#10;&#10;Description automatically generated"/>
+          <wp:inline distT="0" distB="0" distL="0" distR="0" wp14:anchorId="691A5FF5" wp14:editId="1E933BA5">
+            <wp:extent cx="6915150" cy="4152900"/>
+            <wp:effectExtent l="0" t="0" r="0" b="0"/>
+            <wp:docPr id="7" name="Picture 7"/>
             <wp:cNvGraphicFramePr>
               <a:graphicFrameLocks xmlns:a="http://schemas.openxmlformats.org/drawingml/2006/main" noChangeAspect="1"/>
             </wp:cNvGraphicFramePr>
@@ -4357,23 +5036,36 @@
               <a:graphicData uri="http://schemas.openxmlformats.org/drawingml/2006/picture">
                 <pic:pic xmlns:pic="http://schemas.openxmlformats.org/drawingml/2006/picture">
                   <pic:nvPicPr>
-                    <pic:cNvPr id="13" name="Picture 13" descr="Diagram&#10;&#10;Description automatically generated"/>
-                    <pic:cNvPicPr/>
+                    <pic:cNvPr id="0" name="Picture 1"/>
+                    <pic:cNvPicPr>
+                      <a:picLocks noChangeAspect="1" noChangeArrowheads="1"/>
+                    </pic:cNvPicPr>
                   </pic:nvPicPr>
                   <pic:blipFill>
-                    <a:blip r:embed="rId10"/>
+                    <a:blip r:embed="rId10">
+                      <a:extLst>
+                        <a:ext uri="{28A0092B-C50C-407E-A947-70E740481C1C}">
+                          <a14:useLocalDpi xmlns:a14="http://schemas.microsoft.com/office/drawing/2010/main" val="0"/>
+                        </a:ext>
+                      </a:extLst>
+                    </a:blip>
+                    <a:srcRect/>
                     <a:stretch>
                       <a:fillRect/>
                     </a:stretch>
                   </pic:blipFill>
-                  <pic:spPr>
+                  <pic:spPr bwMode="auto">
                     <a:xfrm>
                       <a:off x="0" y="0"/>
-                      <a:ext cx="6915150" cy="7305675"/>
+                      <a:ext cx="6915150" cy="4152900"/>
                     </a:xfrm>
                     <a:prstGeom prst="rect">
                       <a:avLst/>
                     </a:prstGeom>
+                    <a:noFill/>
+                    <a:ln>
+                      <a:noFill/>
+                    </a:ln>
                   </pic:spPr>
                 </pic:pic>
               </a:graphicData>
@@ -4390,6 +5082,7 @@
         <w:autoSpaceDN/>
         <w:adjustRightInd/>
         <w:spacing w:line="360" w:lineRule="auto"/>
+        <w:jc w:val="center"/>
         <w:textAlignment w:val="auto"/>
         <w:rPr>
           <w:color w:val="000000"/>
@@ -4397,86 +5090,14 @@
           <w:szCs w:val="26"/>
         </w:rPr>
       </w:pPr>
-    </w:p>
-    <w:p>
-      <w:pPr>
-        <w:widowControl/>
-        <w:overflowPunct/>
-        <w:autoSpaceDE/>
-        <w:autoSpaceDN/>
-        <w:adjustRightInd/>
-        <w:spacing w:line="360" w:lineRule="auto"/>
-        <w:textAlignment w:val="auto"/>
+      <w:r>
         <w:rPr>
           <w:color w:val="000000"/>
           <w:sz w:val="26"/>
           <w:szCs w:val="26"/>
         </w:rPr>
-      </w:pPr>
-    </w:p>
-    <w:p>
-      <w:pPr>
-        <w:widowControl/>
-        <w:overflowPunct/>
-        <w:autoSpaceDE/>
-        <w:autoSpaceDN/>
-        <w:adjustRightInd/>
-        <w:spacing w:line="360" w:lineRule="auto"/>
-        <w:textAlignment w:val="auto"/>
-        <w:rPr>
-          <w:color w:val="000000"/>
-          <w:sz w:val="26"/>
-          <w:szCs w:val="26"/>
-        </w:rPr>
-      </w:pPr>
-    </w:p>
-    <w:p>
-      <w:pPr>
-        <w:widowControl/>
-        <w:overflowPunct/>
-        <w:autoSpaceDE/>
-        <w:autoSpaceDN/>
-        <w:adjustRightInd/>
-        <w:spacing w:line="360" w:lineRule="auto"/>
-        <w:textAlignment w:val="auto"/>
-        <w:rPr>
-          <w:color w:val="000000"/>
-          <w:sz w:val="26"/>
-          <w:szCs w:val="26"/>
-        </w:rPr>
-      </w:pPr>
-    </w:p>
-    <w:p>
-      <w:pPr>
-        <w:widowControl/>
-        <w:overflowPunct/>
-        <w:autoSpaceDE/>
-        <w:autoSpaceDN/>
-        <w:adjustRightInd/>
-        <w:spacing w:line="360" w:lineRule="auto"/>
-        <w:textAlignment w:val="auto"/>
-        <w:rPr>
-          <w:color w:val="000000"/>
-          <w:sz w:val="26"/>
-          <w:szCs w:val="26"/>
-        </w:rPr>
-      </w:pPr>
-    </w:p>
-    <w:p>
-      <w:pPr>
-        <w:widowControl/>
-        <w:overflowPunct/>
-        <w:autoSpaceDE/>
-        <w:autoSpaceDN/>
-        <w:adjustRightInd/>
-        <w:spacing w:line="360" w:lineRule="auto"/>
-        <w:textAlignment w:val="auto"/>
-        <w:rPr>
-          <w:color w:val="000000"/>
-          <w:sz w:val="26"/>
-          <w:szCs w:val="26"/>
-        </w:rPr>
-      </w:pPr>
+        <w:t>Figure 3.2: State Machine of Bound Flasher</w:t>
+      </w:r>
     </w:p>
     <w:p>
       <w:pPr>
@@ -4494,14 +5115,6 @@
           <w:szCs w:val="26"/>
         </w:rPr>
       </w:pPr>
-      <w:r>
-        <w:rPr>
-          <w:color w:val="000000"/>
-          <w:sz w:val="26"/>
-          <w:szCs w:val="26"/>
-        </w:rPr>
-        <w:t>Figure 3.2: State Machine of Bound Flasher</w:t>
-      </w:r>
     </w:p>
     <w:p>
       <w:pPr>
@@ -4511,134 +5124,6 @@
         <w:autoSpaceDN/>
         <w:adjustRightInd/>
         <w:spacing w:line="360" w:lineRule="auto"/>
-        <w:jc w:val="center"/>
-        <w:textAlignment w:val="auto"/>
-        <w:rPr>
-          <w:color w:val="000000"/>
-          <w:sz w:val="26"/>
-          <w:szCs w:val="26"/>
-        </w:rPr>
-      </w:pPr>
-    </w:p>
-    <w:p>
-      <w:pPr>
-        <w:widowControl/>
-        <w:overflowPunct/>
-        <w:autoSpaceDE/>
-        <w:autoSpaceDN/>
-        <w:adjustRightInd/>
-        <w:spacing w:line="360" w:lineRule="auto"/>
-        <w:jc w:val="center"/>
-        <w:textAlignment w:val="auto"/>
-        <w:rPr>
-          <w:color w:val="000000"/>
-          <w:sz w:val="26"/>
-          <w:szCs w:val="26"/>
-        </w:rPr>
-      </w:pPr>
-    </w:p>
-    <w:p>
-      <w:pPr>
-        <w:widowControl/>
-        <w:overflowPunct/>
-        <w:autoSpaceDE/>
-        <w:autoSpaceDN/>
-        <w:adjustRightInd/>
-        <w:spacing w:line="360" w:lineRule="auto"/>
-        <w:jc w:val="center"/>
-        <w:textAlignment w:val="auto"/>
-        <w:rPr>
-          <w:color w:val="000000"/>
-          <w:sz w:val="26"/>
-          <w:szCs w:val="26"/>
-        </w:rPr>
-      </w:pPr>
-    </w:p>
-    <w:p>
-      <w:pPr>
-        <w:widowControl/>
-        <w:overflowPunct/>
-        <w:autoSpaceDE/>
-        <w:autoSpaceDN/>
-        <w:adjustRightInd/>
-        <w:spacing w:line="360" w:lineRule="auto"/>
-        <w:jc w:val="center"/>
-        <w:textAlignment w:val="auto"/>
-        <w:rPr>
-          <w:color w:val="000000"/>
-          <w:sz w:val="26"/>
-          <w:szCs w:val="26"/>
-        </w:rPr>
-      </w:pPr>
-    </w:p>
-    <w:p>
-      <w:pPr>
-        <w:widowControl/>
-        <w:overflowPunct/>
-        <w:autoSpaceDE/>
-        <w:autoSpaceDN/>
-        <w:adjustRightInd/>
-        <w:spacing w:line="360" w:lineRule="auto"/>
-        <w:jc w:val="center"/>
-        <w:textAlignment w:val="auto"/>
-        <w:rPr>
-          <w:color w:val="000000"/>
-          <w:sz w:val="26"/>
-          <w:szCs w:val="26"/>
-        </w:rPr>
-      </w:pPr>
-    </w:p>
-    <w:p>
-      <w:pPr>
-        <w:widowControl/>
-        <w:overflowPunct/>
-        <w:autoSpaceDE/>
-        <w:autoSpaceDN/>
-        <w:adjustRightInd/>
-        <w:spacing w:line="360" w:lineRule="auto"/>
-        <w:jc w:val="center"/>
-        <w:textAlignment w:val="auto"/>
-        <w:rPr>
-          <w:color w:val="000000"/>
-          <w:sz w:val="26"/>
-          <w:szCs w:val="26"/>
-        </w:rPr>
-      </w:pPr>
-    </w:p>
-    <w:p>
-      <w:pPr>
-        <w:widowControl/>
-        <w:overflowPunct/>
-        <w:autoSpaceDE/>
-        <w:autoSpaceDN/>
-        <w:adjustRightInd/>
-        <w:spacing w:line="360" w:lineRule="auto"/>
-        <w:jc w:val="center"/>
-        <w:textAlignment w:val="auto"/>
-        <w:rPr>
-          <w:color w:val="000000"/>
-          <w:sz w:val="26"/>
-          <w:szCs w:val="26"/>
-        </w:rPr>
-      </w:pPr>
-      <w:r>
-        <w:rPr>
-          <w:color w:val="000000"/>
-          <w:sz w:val="26"/>
-          <w:szCs w:val="26"/>
-        </w:rPr>
-        <w:t>Table 3.2: variable name of State machine</w:t>
-      </w:r>
-    </w:p>
-    <w:p>
-      <w:pPr>
-        <w:widowControl/>
-        <w:overflowPunct/>
-        <w:autoSpaceDE/>
-        <w:autoSpaceDN/>
-        <w:adjustRightInd/>
-        <w:spacing w:line="360" w:lineRule="auto"/>
-        <w:jc w:val="center"/>
         <w:textAlignment w:val="auto"/>
         <w:rPr>
           <w:color w:val="000000"/>
@@ -4651,133 +5136,6 @@
     </w:p>
     <w:p>
       <w:pPr>
-        <w:widowControl/>
-        <w:overflowPunct/>
-        <w:autoSpaceDE/>
-        <w:autoSpaceDN/>
-        <w:adjustRightInd/>
-        <w:spacing w:line="360" w:lineRule="auto"/>
-        <w:jc w:val="center"/>
-        <w:textAlignment w:val="auto"/>
-        <w:rPr>
-          <w:color w:val="000000"/>
-          <w:sz w:val="26"/>
-          <w:szCs w:val="26"/>
-        </w:rPr>
-      </w:pPr>
-    </w:p>
-    <w:p>
-      <w:pPr>
-        <w:widowControl/>
-        <w:overflowPunct/>
-        <w:autoSpaceDE/>
-        <w:autoSpaceDN/>
-        <w:adjustRightInd/>
-        <w:spacing w:line="360" w:lineRule="auto"/>
-        <w:jc w:val="center"/>
-        <w:textAlignment w:val="auto"/>
-        <w:rPr>
-          <w:color w:val="000000"/>
-          <w:sz w:val="26"/>
-          <w:szCs w:val="26"/>
-        </w:rPr>
-      </w:pPr>
-    </w:p>
-    <w:p>
-      <w:pPr>
-        <w:widowControl/>
-        <w:overflowPunct/>
-        <w:autoSpaceDE/>
-        <w:autoSpaceDN/>
-        <w:adjustRightInd/>
-        <w:spacing w:line="360" w:lineRule="auto"/>
-        <w:jc w:val="center"/>
-        <w:textAlignment w:val="auto"/>
-        <w:rPr>
-          <w:color w:val="000000"/>
-          <w:sz w:val="26"/>
-          <w:szCs w:val="26"/>
-        </w:rPr>
-      </w:pPr>
-    </w:p>
-    <w:p>
-      <w:pPr>
-        <w:widowControl/>
-        <w:overflowPunct/>
-        <w:autoSpaceDE/>
-        <w:autoSpaceDN/>
-        <w:adjustRightInd/>
-        <w:spacing w:line="360" w:lineRule="auto"/>
-        <w:jc w:val="center"/>
-        <w:textAlignment w:val="auto"/>
-        <w:rPr>
-          <w:color w:val="000000"/>
-          <w:sz w:val="26"/>
-          <w:szCs w:val="26"/>
-        </w:rPr>
-      </w:pPr>
-    </w:p>
-    <w:p>
-      <w:pPr>
-        <w:widowControl/>
-        <w:overflowPunct/>
-        <w:autoSpaceDE/>
-        <w:autoSpaceDN/>
-        <w:adjustRightInd/>
-        <w:spacing w:line="360" w:lineRule="auto"/>
-        <w:jc w:val="center"/>
-        <w:textAlignment w:val="auto"/>
-        <w:rPr>
-          <w:color w:val="000000"/>
-          <w:sz w:val="26"/>
-          <w:szCs w:val="26"/>
-        </w:rPr>
-      </w:pPr>
-    </w:p>
-    <w:p>
-      <w:pPr>
-        <w:widowControl/>
-        <w:overflowPunct/>
-        <w:autoSpaceDE/>
-        <w:autoSpaceDN/>
-        <w:adjustRightInd/>
-        <w:spacing w:line="360" w:lineRule="auto"/>
-        <w:jc w:val="center"/>
-        <w:textAlignment w:val="auto"/>
-        <w:rPr>
-          <w:color w:val="000000"/>
-          <w:sz w:val="26"/>
-          <w:szCs w:val="26"/>
-        </w:rPr>
-      </w:pPr>
-    </w:p>
-    <w:p>
-      <w:pPr>
-        <w:widowControl/>
-        <w:overflowPunct/>
-        <w:autoSpaceDE/>
-        <w:autoSpaceDN/>
-        <w:adjustRightInd/>
-        <w:spacing w:line="360" w:lineRule="auto"/>
-        <w:jc w:val="center"/>
-        <w:textAlignment w:val="auto"/>
-        <w:rPr>
-          <w:color w:val="000000"/>
-          <w:sz w:val="26"/>
-          <w:szCs w:val="26"/>
-        </w:rPr>
-      </w:pPr>
-      <w:r>
-        <w:rPr>
-          <w:color w:val="000000"/>
-          <w:sz w:val="26"/>
-          <w:szCs w:val="26"/>
-        </w:rPr>
-        <w:t>Table 3.3: state name of State machine</w:t>
-      </w:r>
-    </w:p>
-    <w:p>
-      <w:pPr>
         <w:pStyle w:val="Heading1"/>
         <w:rPr>
           <w:rFonts w:ascii="Times New Roman" w:hAnsi="Times New Roman"/>
@@ -4789,12 +5147,6 @@
           <w:rFonts w:ascii="Times New Roman" w:hAnsi="Times New Roman"/>
         </w:rPr>
         <w:lastRenderedPageBreak/>
-        <w:br/>
-      </w:r>
-      <w:r>
-        <w:rPr>
-          <w:rFonts w:ascii="Times New Roman" w:hAnsi="Times New Roman"/>
-        </w:rPr>
         <w:t>4. History</w:t>
       </w:r>
       <w:bookmarkEnd w:id="24"/>
@@ -4920,7 +5272,10 @@
           </w:tcPr>
           <w:p>
             <w:r>
-              <w:t>2017/03/28</w:t>
+              <w:t>2022/02/1</w:t>
+            </w:r>
+            <w:r>
+              <w:t>4</w:t>
             </w:r>
           </w:p>
         </w:tc>
@@ -4935,7 +5290,11 @@
             </w:tcBorders>
             <w:hideMark/>
           </w:tcPr>
-          <w:p/>
+          <w:p>
+            <w:r>
+              <w:t>Khoa Pham</w:t>
+            </w:r>
+          </w:p>
         </w:tc>
         <w:tc>
           <w:tcPr>
@@ -4950,7 +5309,7 @@
           </w:tcPr>
           <w:p>
             <w:r>
-              <w:t>All</w:t>
+              <w:t>Design</w:t>
             </w:r>
           </w:p>
         </w:tc>
@@ -4967,7 +5326,7 @@
           </w:tcPr>
           <w:p>
             <w:r>
-              <w:t>New creation</w:t>
+              <w:t>Implement state machine</w:t>
             </w:r>
           </w:p>
         </w:tc>
@@ -4987,7 +5346,14 @@
               <w:right w:val="single" w:sz="4" w:space="0" w:color="auto"/>
             </w:tcBorders>
           </w:tcPr>
-          <w:p/>
+          <w:p>
+            <w:r>
+              <w:t>2022/02/1</w:t>
+            </w:r>
+            <w:r>
+              <w:t>6</w:t>
+            </w:r>
+          </w:p>
         </w:tc>
         <w:tc>
           <w:tcPr>
@@ -4999,7 +5365,11 @@
               <w:right w:val="single" w:sz="4" w:space="0" w:color="auto"/>
             </w:tcBorders>
           </w:tcPr>
-          <w:p/>
+          <w:p>
+            <w:r>
+              <w:t>Khoa Pham</w:t>
+            </w:r>
+          </w:p>
         </w:tc>
         <w:tc>
           <w:tcPr>
@@ -5011,7 +5381,11 @@
               <w:right w:val="single" w:sz="4" w:space="0" w:color="auto"/>
             </w:tcBorders>
           </w:tcPr>
-          <w:p/>
+          <w:p>
+            <w:r>
+              <w:t>Design</w:t>
+            </w:r>
+          </w:p>
         </w:tc>
         <w:tc>
           <w:tcPr>
@@ -5023,7 +5397,11 @@
               <w:right w:val="single" w:sz="4" w:space="0" w:color="auto"/>
             </w:tcBorders>
           </w:tcPr>
-          <w:p/>
+          <w:p>
+            <w:r>
+              <w:t>Fix some error in changing state</w:t>
+            </w:r>
+          </w:p>
         </w:tc>
       </w:tr>
       <w:tr>
@@ -5041,7 +5419,14 @@
               <w:right w:val="single" w:sz="4" w:space="0" w:color="auto"/>
             </w:tcBorders>
           </w:tcPr>
-          <w:p/>
+          <w:p>
+            <w:r>
+              <w:t>2022/02/1</w:t>
+            </w:r>
+            <w:r>
+              <w:t>8</w:t>
+            </w:r>
+          </w:p>
         </w:tc>
         <w:tc>
           <w:tcPr>
@@ -5053,7 +5438,11 @@
               <w:right w:val="single" w:sz="4" w:space="0" w:color="auto"/>
             </w:tcBorders>
           </w:tcPr>
-          <w:p/>
+          <w:p>
+            <w:r>
+              <w:t>Khoa Pham</w:t>
+            </w:r>
+          </w:p>
         </w:tc>
         <w:tc>
           <w:tcPr>
@@ -5065,7 +5454,11 @@
               <w:right w:val="single" w:sz="4" w:space="0" w:color="auto"/>
             </w:tcBorders>
           </w:tcPr>
-          <w:p/>
+          <w:p>
+            <w:r>
+              <w:t>Design</w:t>
+            </w:r>
+          </w:p>
         </w:tc>
         <w:tc>
           <w:tcPr>
@@ -5077,7 +5470,11 @@
               <w:right w:val="single" w:sz="4" w:space="0" w:color="auto"/>
             </w:tcBorders>
           </w:tcPr>
-          <w:p/>
+          <w:p>
+            <w:r>
+              <w:t>Minor changes to code</w:t>
+            </w:r>
+          </w:p>
         </w:tc>
       </w:tr>
       <w:tr>
@@ -5095,7 +5492,14 @@
               <w:right w:val="single" w:sz="4" w:space="0" w:color="auto"/>
             </w:tcBorders>
           </w:tcPr>
-          <w:p/>
+          <w:p>
+            <w:r>
+              <w:t>2022/02/1</w:t>
+            </w:r>
+            <w:r>
+              <w:t>8</w:t>
+            </w:r>
+          </w:p>
         </w:tc>
         <w:tc>
           <w:tcPr>
@@ -5107,7 +5511,11 @@
               <w:right w:val="single" w:sz="4" w:space="0" w:color="auto"/>
             </w:tcBorders>
           </w:tcPr>
-          <w:p/>
+          <w:p>
+            <w:r>
+              <w:t>Khoa Pham</w:t>
+            </w:r>
+          </w:p>
         </w:tc>
         <w:tc>
           <w:tcPr>
@@ -5119,7 +5527,11 @@
               <w:right w:val="single" w:sz="4" w:space="0" w:color="auto"/>
             </w:tcBorders>
           </w:tcPr>
-          <w:p/>
+          <w:p>
+            <w:r>
+              <w:t>Design specification</w:t>
+            </w:r>
+          </w:p>
         </w:tc>
         <w:tc>
           <w:tcPr>
@@ -5131,7 +5543,11 @@
               <w:right w:val="single" w:sz="4" w:space="0" w:color="auto"/>
             </w:tcBorders>
           </w:tcPr>
-          <w:p/>
+          <w:p>
+            <w:r>
+              <w:t>Complete report</w:t>
+            </w:r>
+          </w:p>
         </w:tc>
       </w:tr>
     </w:tbl>
@@ -8635,6 +9051,7 @@
     <w:lsdException w:name="HTML Sample" w:semiHidden="1" w:unhideWhenUsed="1"/>
     <w:lsdException w:name="HTML Typewriter" w:semiHidden="1" w:unhideWhenUsed="1"/>
     <w:lsdException w:name="HTML Variable" w:semiHidden="1" w:unhideWhenUsed="1"/>
+    <w:lsdException w:name="Normal Table" w:semiHidden="1" w:unhideWhenUsed="1"/>
     <w:lsdException w:name="annotation subject" w:semiHidden="1" w:unhideWhenUsed="1"/>
     <w:lsdException w:name="No List" w:semiHidden="1" w:uiPriority="99" w:unhideWhenUsed="1"/>
     <w:lsdException w:name="Outline List 1" w:semiHidden="1" w:unhideWhenUsed="1"/>
@@ -8677,8 +9094,11 @@
     <w:lsdException w:name="Table Contemporary" w:semiHidden="1" w:unhideWhenUsed="1"/>
     <w:lsdException w:name="Table Elegant" w:semiHidden="1" w:unhideWhenUsed="1"/>
     <w:lsdException w:name="Table Professional" w:semiHidden="1" w:unhideWhenUsed="1"/>
+    <w:lsdException w:name="Table Subtle 1" w:semiHidden="1" w:unhideWhenUsed="1"/>
     <w:lsdException w:name="Table Subtle 2" w:semiHidden="1" w:unhideWhenUsed="1"/>
     <w:lsdException w:name="Table Web 1" w:semiHidden="1" w:unhideWhenUsed="1"/>
+    <w:lsdException w:name="Table Web 2" w:semiHidden="1" w:unhideWhenUsed="1"/>
+    <w:lsdException w:name="Table Web 3" w:semiHidden="1" w:unhideWhenUsed="1"/>
     <w:lsdException w:name="Balloon Text" w:semiHidden="1" w:unhideWhenUsed="1"/>
     <w:lsdException w:name="Table Theme" w:semiHidden="1" w:unhideWhenUsed="1"/>
     <w:lsdException w:name="Placeholder Text" w:semiHidden="1" w:uiPriority="99"/>
@@ -8905,7 +9325,7 @@
   <w:style w:type="paragraph" w:default="1" w:styleId="Normal">
     <w:name w:val="Normal"/>
     <w:qFormat/>
-    <w:rsid w:val="00BA39D1"/>
+    <w:rsid w:val="00001399"/>
     <w:pPr>
       <w:widowControl w:val="0"/>
       <w:overflowPunct w:val="0"/>
